--- a/CH12/Chapter12screenshots.docx
+++ b/CH12/Chapter12screenshots.docx
@@ -2,7 +2,317 @@
 <file path=word/document.xml><?xml version="1.0" encoding="utf-8"?>
 <w:document xmlns:wpc="http://schemas.microsoft.com/office/word/2010/wordprocessingCanvas" xmlns:cx="http://schemas.microsoft.com/office/drawing/2014/chartex" xmlns:cx1="http://schemas.microsoft.com/office/drawing/2015/9/8/chartex" xmlns:cx2="http://schemas.microsoft.com/office/drawing/2015/10/21/chartex" xmlns:cx3="http://schemas.microsoft.com/office/drawing/2016/5/9/chartex" xmlns:cx4="http://schemas.microsoft.com/office/drawing/2016/5/10/chartex" xmlns:cx5="http://schemas.microsoft.com/office/drawing/2016/5/11/chartex" xmlns:cx6="http://schemas.microsoft.com/office/drawing/2016/5/12/chartex" xmlns:cx7="http://schemas.microsoft.com/office/drawing/2016/5/13/chartex" xmlns:cx8="http://schemas.microsoft.com/office/drawing/2016/5/14/chartex" xmlns:mc="http://schemas.openxmlformats.org/markup-compatibility/2006" xmlns:aink="http://schemas.microsoft.com/office/drawing/2016/ink" xmlns:am3d="http://schemas.microsoft.com/office/drawing/2017/model3d" xmlns:o="urn:schemas-microsoft-com:office:office" xmlns:oel="http://schemas.microsoft.com/office/2019/extlst" xmlns:r="http://schemas.openxmlformats.org/officeDocument/2006/relationships" xmlns:m="http://schemas.openxmlformats.org/officeDocument/2006/math" xmlns:v="urn:schemas-microsoft-com:vml" xmlns:wp14="http://schemas.microsoft.com/office/word/2010/wordprocessingDrawing" xmlns:wp="http://schemas.openxmlformats.org/drawingml/2006/wordprocessingDrawing" xmlns:w10="urn:schemas-microsoft-com:office:word" xmlns:w="http://schemas.openxmlformats.org/wordprocessingml/2006/main" xmlns:w14="http://schemas.microsoft.com/office/word/2010/wordml" xmlns:w15="http://schemas.microsoft.com/office/word/2012/wordml" xmlns:w16cex="http://schemas.microsoft.com/office/word/2018/wordml/cex" xmlns:w16cid="http://schemas.microsoft.com/office/word/2016/wordml/cid" xmlns:w16="http://schemas.microsoft.com/office/word/2018/wordml" xmlns:w16du="http://schemas.microsoft.com/office/word/2023/wordml/word16du" xmlns:w16sdtdh="http://schemas.microsoft.com/office/word/2020/wordml/sdtdatahash" xmlns:w16sdtfl="http://schemas.microsoft.com/office/word/2024/wordml/sdtformatlock" xmlns:w16se="http://schemas.microsoft.com/office/word/2015/wordml/symex" xmlns:wpg="http://schemas.microsoft.com/office/word/2010/wordprocessingGroup" xmlns:wpi="http://schemas.microsoft.com/office/word/2010/wordprocessingInk" xmlns:wne="http://schemas.microsoft.com/office/word/2006/wordml" xmlns:wps="http://schemas.microsoft.com/office/word/2010/wordprocessingShape" mc:Ignorable="w14 w15 w16se w16cid w16 w16cex w16sdtdh w16sdtfl w16du wp14">
   <w:body>
+    <w:p>
+      <w:r>
+        <w:rPr>
+          <w:noProof/>
+        </w:rPr>
+        <w:drawing>
+          <wp:inline distT="0" distB="0" distL="0" distR="0" wp14:anchorId="190B11E7" wp14:editId="4F9D9536">
+            <wp:extent cx="5943600" cy="3246120"/>
+            <wp:effectExtent l="0" t="0" r="0" b="0"/>
+            <wp:docPr id="721133673" name="Picture 1" descr="A screenshot of a computer&#10;&#10;AI-generated content may be incorrect."/>
+            <wp:cNvGraphicFramePr>
+              <a:graphicFrameLocks xmlns:a="http://schemas.openxmlformats.org/drawingml/2006/main" noChangeAspect="1"/>
+            </wp:cNvGraphicFramePr>
+            <a:graphic xmlns:a="http://schemas.openxmlformats.org/drawingml/2006/main">
+              <a:graphicData uri="http://schemas.openxmlformats.org/drawingml/2006/picture">
+                <pic:pic xmlns:pic="http://schemas.openxmlformats.org/drawingml/2006/picture">
+                  <pic:nvPicPr>
+                    <pic:cNvPr id="721133673" name="Picture 1" descr="A screenshot of a computer&#10;&#10;AI-generated content may be incorrect."/>
+                    <pic:cNvPicPr/>
+                  </pic:nvPicPr>
+                  <pic:blipFill>
+                    <a:blip r:embed="rId4"/>
+                    <a:stretch>
+                      <a:fillRect/>
+                    </a:stretch>
+                  </pic:blipFill>
+                  <pic:spPr>
+                    <a:xfrm>
+                      <a:off x="0" y="0"/>
+                      <a:ext cx="5943600" cy="3246120"/>
+                    </a:xfrm>
+                    <a:prstGeom prst="rect">
+                      <a:avLst/>
+                    </a:prstGeom>
+                  </pic:spPr>
+                </pic:pic>
+              </a:graphicData>
+            </a:graphic>
+          </wp:inline>
+        </w:drawing>
+      </w:r>
+    </w:p>
+    <w:p>
+      <w:r>
+        <w:rPr>
+          <w:noProof/>
+        </w:rPr>
+        <w:drawing>
+          <wp:inline distT="0" distB="0" distL="0" distR="0" wp14:anchorId="5B5514A6" wp14:editId="7FD50AC3">
+            <wp:extent cx="5943600" cy="3246120"/>
+            <wp:effectExtent l="0" t="0" r="0" b="0"/>
+            <wp:docPr id="176463506" name="Picture 1" descr="A screenshot of a computer&#10;&#10;AI-generated content may be incorrect."/>
+            <wp:cNvGraphicFramePr>
+              <a:graphicFrameLocks xmlns:a="http://schemas.openxmlformats.org/drawingml/2006/main" noChangeAspect="1"/>
+            </wp:cNvGraphicFramePr>
+            <a:graphic xmlns:a="http://schemas.openxmlformats.org/drawingml/2006/main">
+              <a:graphicData uri="http://schemas.openxmlformats.org/drawingml/2006/picture">
+                <pic:pic xmlns:pic="http://schemas.openxmlformats.org/drawingml/2006/picture">
+                  <pic:nvPicPr>
+                    <pic:cNvPr id="176463506" name="Picture 1" descr="A screenshot of a computer&#10;&#10;AI-generated content may be incorrect."/>
+                    <pic:cNvPicPr/>
+                  </pic:nvPicPr>
+                  <pic:blipFill>
+                    <a:blip r:embed="rId5"/>
+                    <a:stretch>
+                      <a:fillRect/>
+                    </a:stretch>
+                  </pic:blipFill>
+                  <pic:spPr>
+                    <a:xfrm>
+                      <a:off x="0" y="0"/>
+                      <a:ext cx="5943600" cy="3246120"/>
+                    </a:xfrm>
+                    <a:prstGeom prst="rect">
+                      <a:avLst/>
+                    </a:prstGeom>
+                  </pic:spPr>
+                </pic:pic>
+              </a:graphicData>
+            </a:graphic>
+          </wp:inline>
+        </w:drawing>
+      </w:r>
+    </w:p>
     <w:p/>
+    <w:p>
+      <w:r>
+        <w:rPr>
+          <w:noProof/>
+        </w:rPr>
+        <w:lastRenderedPageBreak/>
+        <w:drawing>
+          <wp:inline distT="0" distB="0" distL="0" distR="0" wp14:anchorId="30DC854C" wp14:editId="7DCB182F">
+            <wp:extent cx="5943600" cy="3286125"/>
+            <wp:effectExtent l="0" t="0" r="0" b="9525"/>
+            <wp:docPr id="590067791" name="Picture 1" descr="A screenshot of a computer&#10;&#10;AI-generated content may be incorrect."/>
+            <wp:cNvGraphicFramePr>
+              <a:graphicFrameLocks xmlns:a="http://schemas.openxmlformats.org/drawingml/2006/main" noChangeAspect="1"/>
+            </wp:cNvGraphicFramePr>
+            <a:graphic xmlns:a="http://schemas.openxmlformats.org/drawingml/2006/main">
+              <a:graphicData uri="http://schemas.openxmlformats.org/drawingml/2006/picture">
+                <pic:pic xmlns:pic="http://schemas.openxmlformats.org/drawingml/2006/picture">
+                  <pic:nvPicPr>
+                    <pic:cNvPr id="590067791" name="Picture 1" descr="A screenshot of a computer&#10;&#10;AI-generated content may be incorrect."/>
+                    <pic:cNvPicPr/>
+                  </pic:nvPicPr>
+                  <pic:blipFill>
+                    <a:blip r:embed="rId6"/>
+                    <a:stretch>
+                      <a:fillRect/>
+                    </a:stretch>
+                  </pic:blipFill>
+                  <pic:spPr>
+                    <a:xfrm>
+                      <a:off x="0" y="0"/>
+                      <a:ext cx="5943600" cy="3286125"/>
+                    </a:xfrm>
+                    <a:prstGeom prst="rect">
+                      <a:avLst/>
+                    </a:prstGeom>
+                  </pic:spPr>
+                </pic:pic>
+              </a:graphicData>
+            </a:graphic>
+          </wp:inline>
+        </w:drawing>
+      </w:r>
+    </w:p>
+    <w:p>
+      <w:r>
+        <w:rPr>
+          <w:noProof/>
+        </w:rPr>
+        <w:lastRenderedPageBreak/>
+        <w:drawing>
+          <wp:inline distT="0" distB="0" distL="0" distR="0" wp14:anchorId="327FD49A" wp14:editId="4774DADA">
+            <wp:extent cx="5943600" cy="3314700"/>
+            <wp:effectExtent l="0" t="0" r="0" b="0"/>
+            <wp:docPr id="268799526" name="Picture 1" descr="A screenshot of a computer&#10;&#10;AI-generated content may be incorrect."/>
+            <wp:cNvGraphicFramePr>
+              <a:graphicFrameLocks xmlns:a="http://schemas.openxmlformats.org/drawingml/2006/main" noChangeAspect="1"/>
+            </wp:cNvGraphicFramePr>
+            <a:graphic xmlns:a="http://schemas.openxmlformats.org/drawingml/2006/main">
+              <a:graphicData uri="http://schemas.openxmlformats.org/drawingml/2006/picture">
+                <pic:pic xmlns:pic="http://schemas.openxmlformats.org/drawingml/2006/picture">
+                  <pic:nvPicPr>
+                    <pic:cNvPr id="268799526" name="Picture 1" descr="A screenshot of a computer&#10;&#10;AI-generated content may be incorrect."/>
+                    <pic:cNvPicPr/>
+                  </pic:nvPicPr>
+                  <pic:blipFill>
+                    <a:blip r:embed="rId7"/>
+                    <a:stretch>
+                      <a:fillRect/>
+                    </a:stretch>
+                  </pic:blipFill>
+                  <pic:spPr>
+                    <a:xfrm>
+                      <a:off x="0" y="0"/>
+                      <a:ext cx="5943600" cy="3314700"/>
+                    </a:xfrm>
+                    <a:prstGeom prst="rect">
+                      <a:avLst/>
+                    </a:prstGeom>
+                  </pic:spPr>
+                </pic:pic>
+              </a:graphicData>
+            </a:graphic>
+          </wp:inline>
+        </w:drawing>
+      </w:r>
+      <w:r>
+        <w:rPr>
+          <w:noProof/>
+        </w:rPr>
+        <w:drawing>
+          <wp:anchor distT="0" distB="0" distL="114300" distR="114300" simplePos="0" relativeHeight="251658240" behindDoc="0" locked="0" layoutInCell="1" allowOverlap="1" wp14:anchorId="6BF480AF" wp14:editId="437AB19E">
+            <wp:simplePos x="914400" y="914400"/>
+            <wp:positionH relativeFrom="column">
+              <wp:align>left</wp:align>
+            </wp:positionH>
+            <wp:positionV relativeFrom="paragraph">
+              <wp:align>top</wp:align>
+            </wp:positionV>
+            <wp:extent cx="5943600" cy="3261360"/>
+            <wp:effectExtent l="0" t="0" r="0" b="0"/>
+            <wp:wrapSquare wrapText="bothSides"/>
+            <wp:docPr id="1913971703" name="Picture 1" descr="A screenshot of a computer&#10;&#10;AI-generated content may be incorrect."/>
+            <wp:cNvGraphicFramePr>
+              <a:graphicFrameLocks xmlns:a="http://schemas.openxmlformats.org/drawingml/2006/main" noChangeAspect="1"/>
+            </wp:cNvGraphicFramePr>
+            <a:graphic xmlns:a="http://schemas.openxmlformats.org/drawingml/2006/main">
+              <a:graphicData uri="http://schemas.openxmlformats.org/drawingml/2006/picture">
+                <pic:pic xmlns:pic="http://schemas.openxmlformats.org/drawingml/2006/picture">
+                  <pic:nvPicPr>
+                    <pic:cNvPr id="1913971703" name="Picture 1" descr="A screenshot of a computer&#10;&#10;AI-generated content may be incorrect."/>
+                    <pic:cNvPicPr/>
+                  </pic:nvPicPr>
+                  <pic:blipFill>
+                    <a:blip r:embed="rId8" cstate="print">
+                      <a:extLst>
+                        <a:ext uri="{28A0092B-C50C-407E-A947-70E740481C1C}">
+                          <a14:useLocalDpi xmlns:a14="http://schemas.microsoft.com/office/drawing/2010/main" val="0"/>
+                        </a:ext>
+                      </a:extLst>
+                    </a:blip>
+                    <a:stretch>
+                      <a:fillRect/>
+                    </a:stretch>
+                  </pic:blipFill>
+                  <pic:spPr>
+                    <a:xfrm>
+                      <a:off x="0" y="0"/>
+                      <a:ext cx="5943600" cy="3261360"/>
+                    </a:xfrm>
+                    <a:prstGeom prst="rect">
+                      <a:avLst/>
+                    </a:prstGeom>
+                  </pic:spPr>
+                </pic:pic>
+              </a:graphicData>
+            </a:graphic>
+          </wp:anchor>
+        </w:drawing>
+      </w:r>
+      <w:r>
+        <w:br w:type="textWrapping" w:clear="all"/>
+      </w:r>
+      <w:r>
+        <w:rPr>
+          <w:noProof/>
+        </w:rPr>
+        <w:lastRenderedPageBreak/>
+        <w:drawing>
+          <wp:inline distT="0" distB="0" distL="0" distR="0" wp14:anchorId="544413BE" wp14:editId="2E489B3B">
+            <wp:extent cx="5943600" cy="3258185"/>
+            <wp:effectExtent l="0" t="0" r="0" b="0"/>
+            <wp:docPr id="155237815" name="Picture 1" descr="A screenshot of a computer&#10;&#10;AI-generated content may be incorrect."/>
+            <wp:cNvGraphicFramePr>
+              <a:graphicFrameLocks xmlns:a="http://schemas.openxmlformats.org/drawingml/2006/main" noChangeAspect="1"/>
+            </wp:cNvGraphicFramePr>
+            <a:graphic xmlns:a="http://schemas.openxmlformats.org/drawingml/2006/main">
+              <a:graphicData uri="http://schemas.openxmlformats.org/drawingml/2006/picture">
+                <pic:pic xmlns:pic="http://schemas.openxmlformats.org/drawingml/2006/picture">
+                  <pic:nvPicPr>
+                    <pic:cNvPr id="155237815" name="Picture 1" descr="A screenshot of a computer&#10;&#10;AI-generated content may be incorrect."/>
+                    <pic:cNvPicPr/>
+                  </pic:nvPicPr>
+                  <pic:blipFill>
+                    <a:blip r:embed="rId9"/>
+                    <a:stretch>
+                      <a:fillRect/>
+                    </a:stretch>
+                  </pic:blipFill>
+                  <pic:spPr>
+                    <a:xfrm>
+                      <a:off x="0" y="0"/>
+                      <a:ext cx="5943600" cy="3258185"/>
+                    </a:xfrm>
+                    <a:prstGeom prst="rect">
+                      <a:avLst/>
+                    </a:prstGeom>
+                  </pic:spPr>
+                </pic:pic>
+              </a:graphicData>
+            </a:graphic>
+          </wp:inline>
+        </w:drawing>
+      </w:r>
+    </w:p>
+    <w:p>
+      <w:r>
+        <w:rPr>
+          <w:noProof/>
+        </w:rPr>
+        <w:drawing>
+          <wp:inline distT="0" distB="0" distL="0" distR="0" wp14:anchorId="39D0BF6B" wp14:editId="70B00856">
+            <wp:extent cx="5943600" cy="3274695"/>
+            <wp:effectExtent l="0" t="0" r="0" b="1905"/>
+            <wp:docPr id="182621885" name="Picture 1" descr="A screenshot of a computer&#10;&#10;AI-generated content may be incorrect."/>
+            <wp:cNvGraphicFramePr>
+              <a:graphicFrameLocks xmlns:a="http://schemas.openxmlformats.org/drawingml/2006/main" noChangeAspect="1"/>
+            </wp:cNvGraphicFramePr>
+            <a:graphic xmlns:a="http://schemas.openxmlformats.org/drawingml/2006/main">
+              <a:graphicData uri="http://schemas.openxmlformats.org/drawingml/2006/picture">
+                <pic:pic xmlns:pic="http://schemas.openxmlformats.org/drawingml/2006/picture">
+                  <pic:nvPicPr>
+                    <pic:cNvPr id="182621885" name="Picture 1" descr="A screenshot of a computer&#10;&#10;AI-generated content may be incorrect."/>
+                    <pic:cNvPicPr/>
+                  </pic:nvPicPr>
+                  <pic:blipFill>
+                    <a:blip r:embed="rId10"/>
+                    <a:stretch>
+                      <a:fillRect/>
+                    </a:stretch>
+                  </pic:blipFill>
+                  <pic:spPr>
+                    <a:xfrm>
+                      <a:off x="0" y="0"/>
+                      <a:ext cx="5943600" cy="3274695"/>
+                    </a:xfrm>
+                    <a:prstGeom prst="rect">
+                      <a:avLst/>
+                    </a:prstGeom>
+                  </pic:spPr>
+                </pic:pic>
+              </a:graphicData>
+            </a:graphic>
+          </wp:inline>
+        </w:drawing>
+      </w:r>
+    </w:p>
     <w:sectPr>
       <w:pgSz w:w="12240" w:h="15840"/>
       <w:pgMar w:top="1440" w:right="1440" w:bottom="1440" w:left="1440" w:header="720" w:footer="720" w:gutter="0"/>
@@ -616,7 +926,6 @@
   <w:style w:type="character" w:default="1" w:styleId="DefaultParagraphFont">
     <w:name w:val="Default Paragraph Font"/>
     <w:uiPriority w:val="1"/>
-    <w:semiHidden/>
     <w:unhideWhenUsed/>
   </w:style>
   <w:style w:type="table" w:default="1" w:styleId="TableNormal">
